--- a/ПР3_СолодиловВВ_УгрозыИБ.docx
+++ b/ПР3_СолодиловВВ_УгрозыИБ.docx
@@ -776,7 +776,7 @@
           </mc:Choice>
           <mc:Fallback>
             <w:pict>
-              <v:rect w14:anchorId="51EB4618" id="Прямоугольник 1" o:spid="_x0000_s1026" style="position:absolute;margin-left:216.4pt;margin-top:17.85pt;width:33.3pt;height:24.2pt;z-index:251659264;visibility:visible;mso-wrap-style:square;mso-width-percent:0;mso-height-percent:0;mso-wrap-distance-left:9pt;mso-wrap-distance-top:0;mso-wrap-distance-right:9pt;mso-wrap-distance-bottom:0;mso-position-horizontal:absolute;mso-position-horizontal-relative:text;mso-position-vertical:absolute;mso-position-vertical-relative:text;mso-width-percent:0;mso-height-percent:0;mso-width-relative:page;mso-height-relative:page;v-text-anchor:top" o:gfxdata="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" strokecolor="white">
+              <v:rect w14:anchorId="44BAA057" id="Прямоугольник 1" o:spid="_x0000_s1026" style="position:absolute;margin-left:216.4pt;margin-top:17.85pt;width:33.3pt;height:24.2pt;z-index:251659264;visibility:visible;mso-wrap-style:square;mso-width-percent:0;mso-height-percent:0;mso-wrap-distance-left:9pt;mso-wrap-distance-top:0;mso-wrap-distance-right:9pt;mso-wrap-distance-bottom:0;mso-position-horizontal:absolute;mso-position-horizontal-relative:text;mso-position-vertical:absolute;mso-position-vertical-relative:text;mso-width-percent:0;mso-height-percent:0;mso-width-relative:page;mso-height-relative:page;v-text-anchor:top" o:gfxdata="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" strokecolor="white">
                 <v:path arrowok="t"/>
               </v:rect>
             </w:pict>
@@ -822,43 +822,7 @@
           <w:szCs w:val="28"/>
           <w:lang w:val="ru-RU"/>
         </w:rPr>
-        <w:t xml:space="preserve"> формирование навыка ра</w:t>
-      </w:r>
-      <w:r>
-        <w:rPr>
-          <w:rFonts w:ascii="Times New Roman" w:hAnsi="Times New Roman"/>
-          <w:sz w:val="28"/>
-          <w:szCs w:val="28"/>
-          <w:lang w:val="ru-RU"/>
-        </w:rPr>
-        <w:t xml:space="preserve">боты с нормативными документами </w:t>
-      </w:r>
-      <w:r>
-        <w:rPr>
-          <w:rFonts w:ascii="Times New Roman" w:hAnsi="Times New Roman"/>
-          <w:sz w:val="28"/>
-          <w:szCs w:val="28"/>
-          <w:lang w:val="ru-RU"/>
-        </w:rPr>
-        <w:t>по вопросу; анализ угроз информационной̆</w:t>
-      </w:r>
-      <w:r>
-        <w:rPr>
-          <w:rFonts w:ascii="Times New Roman" w:hAnsi="Times New Roman"/>
-          <w:sz w:val="28"/>
-          <w:szCs w:val="28"/>
-          <w:lang w:val="ru-RU"/>
-        </w:rPr>
-        <w:t xml:space="preserve"> </w:t>
-      </w:r>
-      <w:r>
-        <w:rPr>
-          <w:rFonts w:ascii="Times New Roman" w:hAnsi="Times New Roman"/>
-          <w:sz w:val="28"/>
-          <w:szCs w:val="28"/>
-          <w:lang w:val="ru-RU"/>
-        </w:rPr>
-        <w:t>безопасности</w:t>
+        <w:t xml:space="preserve"> формирование навыка работы с нормативными документами по вопросу; анализ угроз информационной̆ безопасности</w:t>
       </w:r>
       <w:r>
         <w:rPr>
@@ -1105,16 +1069,7 @@
           <w:szCs w:val="28"/>
           <w:lang w:val="ru-RU"/>
         </w:rPr>
-        <w:t>Определить класс защищен</w:t>
-      </w:r>
-      <w:r>
-        <w:rPr>
-          <w:rFonts w:ascii="Times New Roman" w:hAnsi="Times New Roman"/>
-          <w:sz w:val="28"/>
-          <w:szCs w:val="28"/>
-          <w:lang w:val="ru-RU"/>
-        </w:rPr>
-        <w:t>ности автоматизированной системы</w:t>
+        <w:t>Определить класс защищенности автоматизированной системы</w:t>
       </w:r>
     </w:p>
     <w:p>
@@ -1500,25 +1455,7 @@
           <w:szCs w:val="28"/>
           <w:lang w:val="ru-RU"/>
         </w:rPr>
-        <w:t xml:space="preserve"> Маловероятно внутри сети, </w:t>
-      </w:r>
-      <w:r>
-        <w:rPr>
-          <w:rFonts w:ascii="Times New Roman" w:hAnsi="Times New Roman"/>
-          <w:sz w:val="28"/>
-          <w:szCs w:val="28"/>
-          <w:lang w:val="ru-RU"/>
-        </w:rPr>
-        <w:t>так как настроено разделение прав доступа для отдельных ПК</w:t>
-      </w:r>
-      <w:r>
-        <w:rPr>
-          <w:rFonts w:ascii="Times New Roman" w:hAnsi="Times New Roman"/>
-          <w:sz w:val="28"/>
-          <w:szCs w:val="28"/>
-          <w:lang w:val="ru-RU"/>
-        </w:rPr>
-        <w:t>.</w:t>
+        <w:t xml:space="preserve"> Маловероятно внутри сети, так как настроено разделение прав доступа для отдельных ПК.</w:t>
       </w:r>
       <w:r>
         <w:rPr>
@@ -2208,8 +2145,164 @@
           <w:szCs w:val="28"/>
           <w:lang w:val="ru-RU"/>
         </w:rPr>
-        <w:t>Каналы со средств обработки информации при несанкционированном доступе к ним</w:t>
-      </w:r>
+        <w:t>Каналы со средств обработки информации при несанкционированном доступе к ним.</w:t>
+      </w:r>
+      <w:r>
+        <w:rPr>
+          <w:rFonts w:ascii="Times New Roman" w:hAnsi="Times New Roman"/>
+          <w:iCs/>
+          <w:color w:val="424242"/>
+          <w:sz w:val="28"/>
+          <w:szCs w:val="28"/>
+          <w:lang w:val="ru-RU"/>
+        </w:rPr>
+        <w:t xml:space="preserve"> К ним относятся:</w:t>
+      </w:r>
+    </w:p>
+    <w:p>
+      <w:pPr>
+        <w:pStyle w:val="a3"/>
+        <w:numPr>
+          <w:ilvl w:val="2"/>
+          <w:numId w:val="6"/>
+        </w:numPr>
+        <w:spacing w:after="0" w:line="360" w:lineRule="auto"/>
+        <w:jc w:val="both"/>
+        <w:rPr>
+          <w:rFonts w:ascii="Times New Roman" w:hAnsi="Times New Roman"/>
+          <w:iCs/>
+          <w:color w:val="424242"/>
+          <w:sz w:val="28"/>
+          <w:szCs w:val="28"/>
+          <w:lang w:val="ru-RU"/>
+        </w:rPr>
+      </w:pPr>
+      <w:r>
+        <w:rPr>
+          <w:rFonts w:ascii="Times New Roman" w:hAnsi="Times New Roman"/>
+          <w:iCs/>
+          <w:color w:val="424242"/>
+          <w:sz w:val="28"/>
+          <w:szCs w:val="28"/>
+          <w:lang w:val="ru-RU"/>
+        </w:rPr>
+        <w:t>Снятие информации</w:t>
+      </w:r>
+      <w:r>
+        <w:rPr>
+          <w:rFonts w:ascii="Times New Roman" w:hAnsi="Times New Roman"/>
+          <w:iCs/>
+          <w:color w:val="424242"/>
+          <w:sz w:val="28"/>
+          <w:szCs w:val="28"/>
+          <w:lang w:val="ru-RU"/>
+        </w:rPr>
+        <w:t xml:space="preserve"> с устройств электронной памяти</w:t>
+      </w:r>
+    </w:p>
+    <w:p>
+      <w:pPr>
+        <w:pStyle w:val="a3"/>
+        <w:numPr>
+          <w:ilvl w:val="2"/>
+          <w:numId w:val="6"/>
+        </w:numPr>
+        <w:spacing w:after="0" w:line="360" w:lineRule="auto"/>
+        <w:jc w:val="both"/>
+        <w:rPr>
+          <w:rFonts w:ascii="Times New Roman" w:hAnsi="Times New Roman"/>
+          <w:iCs/>
+          <w:color w:val="424242"/>
+          <w:sz w:val="28"/>
+          <w:szCs w:val="28"/>
+          <w:lang w:val="ru-RU"/>
+        </w:rPr>
+      </w:pPr>
+      <w:r>
+        <w:rPr>
+          <w:rFonts w:ascii="Times New Roman" w:hAnsi="Times New Roman"/>
+          <w:iCs/>
+          <w:color w:val="424242"/>
+          <w:sz w:val="28"/>
+          <w:szCs w:val="28"/>
+          <w:lang w:val="ru-RU"/>
+        </w:rPr>
+        <w:lastRenderedPageBreak/>
+        <w:t>Установка закладных устройств в средства обработки информации (характерно для электронных носителей)</w:t>
+      </w:r>
+    </w:p>
+    <w:p>
+      <w:pPr>
+        <w:pStyle w:val="a3"/>
+        <w:numPr>
+          <w:ilvl w:val="2"/>
+          <w:numId w:val="6"/>
+        </w:numPr>
+        <w:spacing w:after="0" w:line="360" w:lineRule="auto"/>
+        <w:jc w:val="both"/>
+        <w:rPr>
+          <w:rFonts w:ascii="Times New Roman" w:hAnsi="Times New Roman"/>
+          <w:sz w:val="28"/>
+          <w:szCs w:val="28"/>
+          <w:lang w:val="ru-RU"/>
+        </w:rPr>
+      </w:pPr>
+      <w:r>
+        <w:rPr>
+          <w:rFonts w:ascii="Times New Roman" w:hAnsi="Times New Roman"/>
+          <w:iCs/>
+          <w:color w:val="424242"/>
+          <w:sz w:val="28"/>
+          <w:szCs w:val="28"/>
+          <w:lang w:val="ru-RU"/>
+        </w:rPr>
+        <w:t>Ввод программных продуктов, позволяющих злоумышленнику снимать информацию.</w:t>
+      </w:r>
+    </w:p>
+    <w:p>
+      <w:pPr>
+        <w:pStyle w:val="a3"/>
+        <w:numPr>
+          <w:ilvl w:val="0"/>
+          <w:numId w:val="6"/>
+        </w:numPr>
+        <w:spacing w:after="0" w:line="360" w:lineRule="auto"/>
+        <w:jc w:val="both"/>
+        <w:rPr>
+          <w:rFonts w:ascii="Times New Roman" w:hAnsi="Times New Roman"/>
+          <w:sz w:val="28"/>
+          <w:szCs w:val="28"/>
+          <w:lang w:val="ru-RU"/>
+        </w:rPr>
+      </w:pPr>
+      <w:r>
+        <w:rPr>
+          <w:rFonts w:ascii="Times New Roman" w:hAnsi="Times New Roman"/>
+          <w:iCs/>
+          <w:color w:val="424242"/>
+          <w:sz w:val="28"/>
+          <w:szCs w:val="28"/>
+          <w:lang w:val="ru-RU"/>
+        </w:rPr>
+        <w:t>Источники появления угроз. Основными источниками появления угроз являются:</w:t>
+      </w:r>
+    </w:p>
+    <w:p>
+      <w:pPr>
+        <w:pStyle w:val="a3"/>
+        <w:numPr>
+          <w:ilvl w:val="1"/>
+          <w:numId w:val="6"/>
+        </w:numPr>
+        <w:spacing w:after="0" w:line="360" w:lineRule="auto"/>
+        <w:jc w:val="both"/>
+        <w:rPr>
+          <w:rFonts w:ascii="Times New Roman" w:hAnsi="Times New Roman"/>
+          <w:sz w:val="28"/>
+          <w:szCs w:val="28"/>
+          <w:lang w:val="ru-RU"/>
+        </w:rPr>
+      </w:pPr>
       <w:r>
         <w:rPr>
           <w:rFonts w:ascii="Times New Roman" w:hAnsi="Times New Roman"/>
@@ -2220,7 +2313,7 @@
           <w:szCs w:val="28"/>
           <w:lang w:val="ru-RU"/>
         </w:rPr>
-        <w:t>.</w:t>
+        <w:t>Люди</w:t>
       </w:r>
       <w:r>
         <w:rPr>
@@ -2236,141 +2329,76 @@
       <w:r>
         <w:rPr>
           <w:rFonts w:ascii="Times New Roman" w:hAnsi="Times New Roman"/>
+          <w:sz w:val="28"/>
+          <w:szCs w:val="28"/>
+          <w:lang w:val="ru-RU"/>
+        </w:rPr>
+        <w:t>–</w:t>
+      </w:r>
+      <w:r>
+        <w:rPr>
+          <w:rFonts w:ascii="Times New Roman" w:hAnsi="Times New Roman"/>
           <w:iCs/>
           <w:color w:val="424242"/>
           <w:sz w:val="28"/>
           <w:szCs w:val="28"/>
           <w:lang w:val="ru-RU"/>
         </w:rPr>
-        <w:t>К ним относятся:</w:t>
-      </w:r>
-    </w:p>
-    <w:p>
-      <w:pPr>
-        <w:pStyle w:val="a3"/>
-        <w:numPr>
-          <w:ilvl w:val="2"/>
+        <w:t xml:space="preserve"> посторонние лица, пользователи (студенты) или персонал. При внедрении злоумышленника из числа данных лиц вполне возможна утечка информации, модификация, хищение или уничтожение.</w:t>
+      </w:r>
+    </w:p>
+    <w:p>
+      <w:pPr>
+        <w:pStyle w:val="a3"/>
+        <w:numPr>
+          <w:ilvl w:val="1"/>
           <w:numId w:val="6"/>
         </w:numPr>
         <w:spacing w:after="0" w:line="360" w:lineRule="auto"/>
         <w:jc w:val="both"/>
         <w:rPr>
           <w:rFonts w:ascii="Times New Roman" w:hAnsi="Times New Roman"/>
-          <w:iCs/>
-          <w:color w:val="424242"/>
-          <w:sz w:val="28"/>
-          <w:szCs w:val="28"/>
-          <w:lang w:val="ru-RU"/>
-        </w:rPr>
-      </w:pPr>
-      <w:r>
-        <w:rPr>
-          <w:rFonts w:ascii="Times New Roman" w:hAnsi="Times New Roman"/>
-          <w:iCs/>
-          <w:color w:val="424242"/>
-          <w:sz w:val="28"/>
-          <w:szCs w:val="28"/>
-          <w:lang w:val="ru-RU"/>
-        </w:rPr>
-        <w:t>Снятие информации</w:t>
-      </w:r>
-      <w:r>
-        <w:rPr>
-          <w:rFonts w:ascii="Times New Roman" w:hAnsi="Times New Roman"/>
-          <w:iCs/>
-          <w:color w:val="424242"/>
-          <w:sz w:val="28"/>
-          <w:szCs w:val="28"/>
-          <w:lang w:val="ru-RU"/>
-        </w:rPr>
-        <w:t xml:space="preserve"> с устройств электронной памяти</w:t>
-      </w:r>
-    </w:p>
-    <w:p>
-      <w:pPr>
-        <w:pStyle w:val="a3"/>
-        <w:numPr>
-          <w:ilvl w:val="2"/>
-          <w:numId w:val="6"/>
-        </w:numPr>
-        <w:spacing w:after="0" w:line="360" w:lineRule="auto"/>
-        <w:jc w:val="both"/>
-        <w:rPr>
-          <w:rFonts w:ascii="Times New Roman" w:hAnsi="Times New Roman"/>
-          <w:iCs/>
-          <w:color w:val="424242"/>
-          <w:sz w:val="28"/>
-          <w:szCs w:val="28"/>
-          <w:lang w:val="ru-RU"/>
-        </w:rPr>
-      </w:pPr>
-      <w:r>
-        <w:rPr>
-          <w:rFonts w:ascii="Times New Roman" w:hAnsi="Times New Roman"/>
-          <w:iCs/>
-          <w:color w:val="424242"/>
-          <w:sz w:val="28"/>
-          <w:szCs w:val="28"/>
-          <w:lang w:val="ru-RU"/>
-        </w:rPr>
-        <w:lastRenderedPageBreak/>
-        <w:t>Установка закладных устройств в средства обработки информации (характерно для электронных носителей)</w:t>
-      </w:r>
-    </w:p>
-    <w:p>
-      <w:pPr>
-        <w:pStyle w:val="a3"/>
-        <w:numPr>
-          <w:ilvl w:val="2"/>
-          <w:numId w:val="6"/>
-        </w:numPr>
-        <w:spacing w:after="0" w:line="360" w:lineRule="auto"/>
-        <w:jc w:val="both"/>
-        <w:rPr>
-          <w:rFonts w:ascii="Times New Roman" w:hAnsi="Times New Roman"/>
-          <w:sz w:val="28"/>
-          <w:szCs w:val="28"/>
-          <w:lang w:val="ru-RU"/>
-        </w:rPr>
-      </w:pPr>
-      <w:r>
-        <w:rPr>
-          <w:rFonts w:ascii="Times New Roman" w:hAnsi="Times New Roman"/>
-          <w:iCs/>
-          <w:color w:val="424242"/>
-          <w:sz w:val="28"/>
-          <w:szCs w:val="28"/>
-          <w:lang w:val="ru-RU"/>
-        </w:rPr>
-        <w:t>Ввод программных продуктов, позволяющих злоумышленнику снимать информацию.</w:t>
-      </w:r>
-    </w:p>
-    <w:p>
-      <w:pPr>
-        <w:pStyle w:val="a3"/>
-        <w:numPr>
-          <w:ilvl w:val="0"/>
-          <w:numId w:val="6"/>
-        </w:numPr>
-        <w:spacing w:after="0" w:line="360" w:lineRule="auto"/>
-        <w:jc w:val="both"/>
-        <w:rPr>
-          <w:rFonts w:ascii="Times New Roman" w:hAnsi="Times New Roman"/>
-          <w:sz w:val="28"/>
-          <w:szCs w:val="28"/>
-          <w:lang w:val="ru-RU"/>
-        </w:rPr>
-      </w:pPr>
-      <w:r>
-        <w:rPr>
-          <w:rFonts w:ascii="Times New Roman" w:hAnsi="Times New Roman"/>
-          <w:iCs/>
-          <w:color w:val="424242"/>
-          <w:sz w:val="28"/>
-          <w:szCs w:val="28"/>
-          <w:lang w:val="ru-RU"/>
-        </w:rPr>
-        <w:t>Источники появления угроз. Основными источниками появления угроз являются:</w:t>
+          <w:sz w:val="28"/>
+          <w:szCs w:val="28"/>
+          <w:lang w:val="ru-RU"/>
+        </w:rPr>
+      </w:pPr>
+      <w:r>
+        <w:rPr>
+          <w:rFonts w:ascii="Times New Roman" w:hAnsi="Times New Roman"/>
+          <w:i/>
+          <w:sz w:val="28"/>
+          <w:szCs w:val="28"/>
+          <w:lang w:val="ru-RU"/>
+        </w:rPr>
+        <w:t>Технические устройства</w:t>
+      </w:r>
+      <w:r>
+        <w:rPr>
+          <w:rFonts w:ascii="Times New Roman" w:hAnsi="Times New Roman"/>
+          <w:sz w:val="28"/>
+          <w:szCs w:val="28"/>
+          <w:lang w:val="ru-RU"/>
+        </w:rPr>
+        <w:t xml:space="preserve"> – за</w:t>
+      </w:r>
+      <w:r>
+        <w:rPr>
+          <w:rFonts w:ascii="Times New Roman" w:hAnsi="Times New Roman"/>
+          <w:sz w:val="28"/>
+          <w:szCs w:val="28"/>
+          <w:lang w:val="ru-RU"/>
+        </w:rPr>
+        <w:t>кладные, шпионские устройства. Возможна их установка при проникновении на территорию университета посторонних лиц.</w:t>
+      </w:r>
+      <w:r>
+        <w:rPr>
+          <w:rFonts w:ascii="Times New Roman" w:hAnsi="Times New Roman"/>
+          <w:sz w:val="28"/>
+          <w:szCs w:val="28"/>
+          <w:lang w:val="ru-RU"/>
+        </w:rPr>
+        <w:t xml:space="preserve"> </w:t>
       </w:r>
     </w:p>
     <w:p>
@@ -2397,9 +2425,10 @@
           <w:color w:val="424242"/>
           <w:sz w:val="28"/>
           <w:szCs w:val="28"/>
-          <w:lang w:val="ru-RU"/>
-        </w:rPr>
-        <w:t>Люди</w:t>
+          <w:shd w:val="clear" w:color="auto" w:fill="FFFFFF"/>
+          <w:lang w:val="ru-RU"/>
+        </w:rPr>
+        <w:t>Модели, алгоритмы, программы</w:t>
       </w:r>
       <w:r>
         <w:rPr>
@@ -2408,29 +2437,10 @@
           <w:color w:val="424242"/>
           <w:sz w:val="28"/>
           <w:szCs w:val="28"/>
-          <w:lang w:val="ru-RU"/>
-        </w:rPr>
-        <w:t xml:space="preserve"> </w:t>
-      </w:r>
-      <w:r>
-        <w:rPr>
-          <w:rFonts w:ascii="Times New Roman" w:hAnsi="Times New Roman"/>
-          <w:sz w:val="28"/>
-          <w:szCs w:val="28"/>
-          <w:lang w:val="ru-RU"/>
-        </w:rPr>
-        <w:t>–</w:t>
-      </w:r>
-      <w:r>
-        <w:rPr>
-          <w:rFonts w:ascii="Times New Roman" w:hAnsi="Times New Roman"/>
-          <w:iCs/>
-          <w:color w:val="424242"/>
-          <w:sz w:val="28"/>
-          <w:szCs w:val="28"/>
-          <w:lang w:val="ru-RU"/>
-        </w:rPr>
-        <w:t xml:space="preserve"> посторонние лица, пользователи (студенты) или персонал. При внедрении злоумышленника из числа данных лиц вполне возможна утечка информации, модификация, хищение или уничтожение.</w:t>
+          <w:shd w:val="clear" w:color="auto" w:fill="FFFFFF"/>
+          <w:lang w:val="ru-RU"/>
+        </w:rPr>
+        <w:t xml:space="preserve"> – характерны для электронных носителей злоумышленника. В результате реализации данных действий с носителя возможно получение несанкционированного доступа к информации.</w:t>
       </w:r>
     </w:p>
     <w:p>
@@ -2457,34 +2467,120 @@
           <w:szCs w:val="28"/>
           <w:lang w:val="ru-RU"/>
         </w:rPr>
-        <w:t>Технические устройства</w:t>
-      </w:r>
-      <w:r>
-        <w:rPr>
-          <w:rFonts w:ascii="Times New Roman" w:hAnsi="Times New Roman"/>
-          <w:sz w:val="28"/>
-          <w:szCs w:val="28"/>
-          <w:lang w:val="ru-RU"/>
-        </w:rPr>
-        <w:t xml:space="preserve"> – за</w:t>
-      </w:r>
-      <w:r>
-        <w:rPr>
-          <w:rFonts w:ascii="Times New Roman" w:hAnsi="Times New Roman"/>
-          <w:sz w:val="28"/>
-          <w:szCs w:val="28"/>
-          <w:lang w:val="ru-RU"/>
-        </w:rPr>
-        <w:t>кладные, шпионские устройства. Возможна их установка при проникновении на территорию университета посторонних лиц.</w:t>
-      </w:r>
-      <w:r>
-        <w:rPr>
-          <w:rFonts w:ascii="Times New Roman" w:hAnsi="Times New Roman"/>
-          <w:sz w:val="28"/>
-          <w:szCs w:val="28"/>
-          <w:lang w:val="ru-RU"/>
-        </w:rPr>
-        <w:t xml:space="preserve"> </w:t>
+        <w:t>Т</w:t>
+      </w:r>
+      <w:r>
+        <w:rPr>
+          <w:rFonts w:ascii="Times New Roman" w:hAnsi="Times New Roman"/>
+          <w:i/>
+          <w:sz w:val="28"/>
+          <w:szCs w:val="28"/>
+          <w:lang w:val="ru-RU"/>
+        </w:rPr>
+        <w:t>ехнологические схемы обработки</w:t>
+      </w:r>
+      <w:r>
+        <w:rPr>
+          <w:rFonts w:ascii="Times New Roman" w:hAnsi="Times New Roman"/>
+          <w:sz w:val="28"/>
+          <w:szCs w:val="28"/>
+          <w:lang w:val="ru-RU"/>
+        </w:rPr>
+        <w:t xml:space="preserve"> – модификация или удаление поступающей информации при внедрении вредоносного ПО.</w:t>
+      </w:r>
+    </w:p>
+    <w:p>
+      <w:pPr>
+        <w:pStyle w:val="a3"/>
+        <w:numPr>
+          <w:ilvl w:val="0"/>
+          <w:numId w:val="6"/>
+        </w:numPr>
+        <w:spacing w:after="0" w:line="360" w:lineRule="auto"/>
+        <w:jc w:val="both"/>
+        <w:rPr>
+          <w:rFonts w:ascii="Times New Roman" w:hAnsi="Times New Roman"/>
+          <w:sz w:val="28"/>
+          <w:szCs w:val="28"/>
+          <w:lang w:val="ru-RU"/>
+        </w:rPr>
+      </w:pPr>
+      <w:r>
+        <w:rPr>
+          <w:rFonts w:ascii="Times New Roman" w:hAnsi="Times New Roman"/>
+          <w:sz w:val="28"/>
+          <w:szCs w:val="28"/>
+          <w:lang w:val="ru-RU"/>
+        </w:rPr>
+        <w:t xml:space="preserve">Причины нарушения целостности информации можно разделить на </w:t>
+      </w:r>
+      <w:r>
+        <w:rPr>
+          <w:rFonts w:ascii="Times New Roman" w:hAnsi="Times New Roman"/>
+          <w:i/>
+          <w:sz w:val="28"/>
+          <w:szCs w:val="28"/>
+          <w:lang w:val="ru-RU"/>
+        </w:rPr>
+        <w:t>преднамеренные</w:t>
+      </w:r>
+      <w:r>
+        <w:rPr>
+          <w:rFonts w:ascii="Times New Roman" w:hAnsi="Times New Roman"/>
+          <w:sz w:val="28"/>
+          <w:szCs w:val="28"/>
+          <w:lang w:val="ru-RU"/>
+        </w:rPr>
+        <w:t xml:space="preserve"> и </w:t>
+      </w:r>
+      <w:r>
+        <w:rPr>
+          <w:rFonts w:ascii="Times New Roman" w:hAnsi="Times New Roman"/>
+          <w:i/>
+          <w:sz w:val="28"/>
+          <w:szCs w:val="28"/>
+          <w:lang w:val="ru-RU"/>
+        </w:rPr>
+        <w:t>непре</w:t>
+      </w:r>
+      <w:r>
+        <w:rPr>
+          <w:rFonts w:ascii="Times New Roman" w:hAnsi="Times New Roman"/>
+          <w:i/>
+          <w:sz w:val="28"/>
+          <w:szCs w:val="28"/>
+          <w:lang w:val="ru-RU"/>
+        </w:rPr>
+        <w:t>д</w:t>
+      </w:r>
+      <w:r>
+        <w:rPr>
+          <w:rFonts w:ascii="Times New Roman" w:hAnsi="Times New Roman"/>
+          <w:i/>
+          <w:sz w:val="28"/>
+          <w:szCs w:val="28"/>
+          <w:lang w:val="ru-RU"/>
+        </w:rPr>
+        <w:t>на</w:t>
+      </w:r>
+      <w:r>
+        <w:rPr>
+          <w:rFonts w:ascii="Times New Roman" w:hAnsi="Times New Roman"/>
+          <w:i/>
+          <w:sz w:val="28"/>
+          <w:szCs w:val="28"/>
+          <w:lang w:val="ru-RU"/>
+        </w:rPr>
+        <w:t>меренные</w:t>
+      </w:r>
+      <w:r>
+        <w:rPr>
+          <w:rFonts w:ascii="Times New Roman" w:hAnsi="Times New Roman"/>
+          <w:sz w:val="28"/>
+          <w:szCs w:val="28"/>
+          <w:lang w:val="ru-RU"/>
+        </w:rPr>
+        <w:t>.</w:t>
       </w:r>
     </w:p>
     <w:p>
@@ -2506,27 +2602,11 @@
       <w:r>
         <w:rPr>
           <w:rFonts w:ascii="Times New Roman" w:hAnsi="Times New Roman"/>
-          <w:i/>
-          <w:iCs/>
-          <w:color w:val="424242"/>
-          <w:sz w:val="28"/>
-          <w:szCs w:val="28"/>
-          <w:shd w:val="clear" w:color="auto" w:fill="FFFFFF"/>
-          <w:lang w:val="ru-RU"/>
-        </w:rPr>
-        <w:t>Модели, алгоритмы, программы</w:t>
-      </w:r>
-      <w:r>
-        <w:rPr>
-          <w:rFonts w:ascii="Times New Roman" w:hAnsi="Times New Roman"/>
-          <w:iCs/>
-          <w:color w:val="424242"/>
-          <w:sz w:val="28"/>
-          <w:szCs w:val="28"/>
-          <w:shd w:val="clear" w:color="auto" w:fill="FFFFFF"/>
-          <w:lang w:val="ru-RU"/>
-        </w:rPr>
-        <w:t xml:space="preserve"> – характерны для электронных носителей злоумышленника. В результате реализации данных действий с носителя возможно получение несанкционированного доступа к информации.</w:t>
+          <w:sz w:val="28"/>
+          <w:szCs w:val="28"/>
+          <w:lang w:val="ru-RU"/>
+        </w:rPr>
+        <w:t>Первые происходят в результате действия злоумышленников, которые попытаются получить несанкционированный доступ к информации практически любым способом.</w:t>
       </w:r>
     </w:p>
     <w:p>
@@ -2548,31 +2628,20 @@
       <w:r>
         <w:rPr>
           <w:rFonts w:ascii="Times New Roman" w:hAnsi="Times New Roman"/>
-          <w:i/>
-          <w:sz w:val="28"/>
-          <w:szCs w:val="28"/>
-          <w:lang w:val="ru-RU"/>
-        </w:rPr>
-        <w:t>Т</w:t>
-      </w:r>
-      <w:r>
-        <w:rPr>
-          <w:rFonts w:ascii="Times New Roman" w:hAnsi="Times New Roman"/>
-          <w:i/>
-          <w:sz w:val="28"/>
-          <w:szCs w:val="28"/>
-          <w:lang w:val="ru-RU"/>
-        </w:rPr>
-        <w:t>ехнологические схемы обработки</w:t>
-      </w:r>
-      <w:r>
-        <w:rPr>
-          <w:rFonts w:ascii="Times New Roman" w:hAnsi="Times New Roman"/>
-          <w:sz w:val="28"/>
-          <w:szCs w:val="28"/>
-          <w:lang w:val="ru-RU"/>
-        </w:rPr>
-        <w:t xml:space="preserve"> – модификация или удаление поступающей информации при внедрении вредоносного ПО.</w:t>
+          <w:sz w:val="28"/>
+          <w:szCs w:val="28"/>
+          <w:lang w:val="ru-RU"/>
+        </w:rPr>
+        <w:t xml:space="preserve">Вторые происходят в результате </w:t>
+      </w:r>
+      <w:r>
+        <w:rPr>
+          <w:rFonts w:ascii="Times New Roman" w:hAnsi="Times New Roman"/>
+          <w:sz w:val="28"/>
+          <w:szCs w:val="28"/>
+          <w:lang w:val="ru-RU"/>
+        </w:rPr>
+        <w:t>или стихийных угроз, которые сложно контролировать и сложно ликвидировать их последствия, или в результате случайных, без злого умысла действий сотрудников.</w:t>
       </w:r>
     </w:p>
     <w:p>
@@ -2598,75 +2667,7 @@
           <w:szCs w:val="28"/>
           <w:lang w:val="ru-RU"/>
         </w:rPr>
-        <w:t xml:space="preserve">Причины нарушения целостности информации можно разделить на </w:t>
-      </w:r>
-      <w:r>
-        <w:rPr>
-          <w:rFonts w:ascii="Times New Roman" w:hAnsi="Times New Roman"/>
-          <w:i/>
-          <w:sz w:val="28"/>
-          <w:szCs w:val="28"/>
-          <w:lang w:val="ru-RU"/>
-        </w:rPr>
-        <w:t>преднамеренные</w:t>
-      </w:r>
-      <w:r>
-        <w:rPr>
-          <w:rFonts w:ascii="Times New Roman" w:hAnsi="Times New Roman"/>
-          <w:sz w:val="28"/>
-          <w:szCs w:val="28"/>
-          <w:lang w:val="ru-RU"/>
-        </w:rPr>
-        <w:t xml:space="preserve"> и </w:t>
-      </w:r>
-      <w:r>
-        <w:rPr>
-          <w:rFonts w:ascii="Times New Roman" w:hAnsi="Times New Roman"/>
-          <w:i/>
-          <w:sz w:val="28"/>
-          <w:szCs w:val="28"/>
-          <w:lang w:val="ru-RU"/>
-        </w:rPr>
-        <w:t>непре</w:t>
-      </w:r>
-      <w:r>
-        <w:rPr>
-          <w:rFonts w:ascii="Times New Roman" w:hAnsi="Times New Roman"/>
-          <w:i/>
-          <w:sz w:val="28"/>
-          <w:szCs w:val="28"/>
-          <w:lang w:val="ru-RU"/>
-        </w:rPr>
-        <w:t>д</w:t>
-      </w:r>
-      <w:r>
-        <w:rPr>
-          <w:rFonts w:ascii="Times New Roman" w:hAnsi="Times New Roman"/>
-          <w:i/>
-          <w:sz w:val="28"/>
-          <w:szCs w:val="28"/>
-          <w:lang w:val="ru-RU"/>
-        </w:rPr>
-        <w:t>на</w:t>
-      </w:r>
-      <w:r>
-        <w:rPr>
-          <w:rFonts w:ascii="Times New Roman" w:hAnsi="Times New Roman"/>
-          <w:i/>
-          <w:sz w:val="28"/>
-          <w:szCs w:val="28"/>
-          <w:lang w:val="ru-RU"/>
-        </w:rPr>
-        <w:t>меренные</w:t>
-      </w:r>
-      <w:r>
-        <w:rPr>
-          <w:rFonts w:ascii="Times New Roman" w:hAnsi="Times New Roman"/>
-          <w:sz w:val="28"/>
-          <w:szCs w:val="28"/>
-          <w:lang w:val="ru-RU"/>
-        </w:rPr>
-        <w:t>.</w:t>
+        <w:t>Для несанкционированного доступа к информации злоумышленник может:</w:t>
       </w:r>
     </w:p>
     <w:p>
@@ -2692,7 +2693,8 @@
           <w:szCs w:val="28"/>
           <w:lang w:val="ru-RU"/>
         </w:rPr>
-        <w:t>Первые происходят в результате действия злоумышленников, которые попытаются получить несанкционированный доступ к информации практически любым способом.</w:t>
+        <w:lastRenderedPageBreak/>
+        <w:t>1</w:t>
       </w:r>
     </w:p>
     <w:p>
@@ -2718,16 +2720,59 @@
           <w:szCs w:val="28"/>
           <w:lang w:val="ru-RU"/>
         </w:rPr>
-        <w:t xml:space="preserve">Вторые происходят в результате </w:t>
-      </w:r>
-      <w:r>
-        <w:rPr>
-          <w:rFonts w:ascii="Times New Roman" w:hAnsi="Times New Roman"/>
-          <w:sz w:val="28"/>
-          <w:szCs w:val="28"/>
-          <w:lang w:val="ru-RU"/>
-        </w:rPr>
-        <w:t>или стихийных угроз, которые сложно контролировать и сложно ликвидировать их последствия, или в результате случайных, без злого умысла действий сотрудников.</w:t>
+        <w:t>2</w:t>
+      </w:r>
+    </w:p>
+    <w:p>
+      <w:pPr>
+        <w:pStyle w:val="a3"/>
+        <w:numPr>
+          <w:ilvl w:val="1"/>
+          <w:numId w:val="6"/>
+        </w:numPr>
+        <w:spacing w:after="0" w:line="360" w:lineRule="auto"/>
+        <w:jc w:val="both"/>
+        <w:rPr>
+          <w:rFonts w:ascii="Times New Roman" w:hAnsi="Times New Roman"/>
+          <w:sz w:val="28"/>
+          <w:szCs w:val="28"/>
+          <w:lang w:val="ru-RU"/>
+        </w:rPr>
+      </w:pPr>
+      <w:r>
+        <w:rPr>
+          <w:rFonts w:ascii="Times New Roman" w:hAnsi="Times New Roman"/>
+          <w:sz w:val="28"/>
+          <w:szCs w:val="28"/>
+          <w:lang w:val="ru-RU"/>
+        </w:rPr>
+        <w:t>3</w:t>
+      </w:r>
+    </w:p>
+    <w:p>
+      <w:pPr>
+        <w:pStyle w:val="a3"/>
+        <w:numPr>
+          <w:ilvl w:val="1"/>
+          <w:numId w:val="6"/>
+        </w:numPr>
+        <w:spacing w:after="0" w:line="360" w:lineRule="auto"/>
+        <w:jc w:val="both"/>
+        <w:rPr>
+          <w:rFonts w:ascii="Times New Roman" w:hAnsi="Times New Roman"/>
+          <w:sz w:val="28"/>
+          <w:szCs w:val="28"/>
+          <w:lang w:val="ru-RU"/>
+        </w:rPr>
+      </w:pPr>
+      <w:r>
+        <w:rPr>
+          <w:rFonts w:ascii="Times New Roman" w:hAnsi="Times New Roman"/>
+          <w:sz w:val="28"/>
+          <w:szCs w:val="28"/>
+          <w:lang w:val="ru-RU"/>
+        </w:rPr>
+        <w:t>4</w:t>
       </w:r>
     </w:p>
     <w:p>
@@ -2753,137 +2798,6 @@
           <w:szCs w:val="28"/>
           <w:lang w:val="ru-RU"/>
         </w:rPr>
-        <w:t>Для несанкционированного доступа к информации злоумышленник может:</w:t>
-      </w:r>
-    </w:p>
-    <w:p>
-      <w:pPr>
-        <w:pStyle w:val="a3"/>
-        <w:numPr>
-          <w:ilvl w:val="1"/>
-          <w:numId w:val="6"/>
-        </w:numPr>
-        <w:spacing w:after="0" w:line="360" w:lineRule="auto"/>
-        <w:jc w:val="both"/>
-        <w:rPr>
-          <w:rFonts w:ascii="Times New Roman" w:hAnsi="Times New Roman"/>
-          <w:sz w:val="28"/>
-          <w:szCs w:val="28"/>
-          <w:lang w:val="ru-RU"/>
-        </w:rPr>
-      </w:pPr>
-      <w:r>
-        <w:rPr>
-          <w:rFonts w:ascii="Times New Roman" w:hAnsi="Times New Roman"/>
-          <w:sz w:val="28"/>
-          <w:szCs w:val="28"/>
-          <w:lang w:val="ru-RU"/>
-        </w:rPr>
-        <w:lastRenderedPageBreak/>
-        <w:t>1</w:t>
-      </w:r>
-    </w:p>
-    <w:p>
-      <w:pPr>
-        <w:pStyle w:val="a3"/>
-        <w:numPr>
-          <w:ilvl w:val="1"/>
-          <w:numId w:val="6"/>
-        </w:numPr>
-        <w:spacing w:after="0" w:line="360" w:lineRule="auto"/>
-        <w:jc w:val="both"/>
-        <w:rPr>
-          <w:rFonts w:ascii="Times New Roman" w:hAnsi="Times New Roman"/>
-          <w:sz w:val="28"/>
-          <w:szCs w:val="28"/>
-          <w:lang w:val="ru-RU"/>
-        </w:rPr>
-      </w:pPr>
-      <w:r>
-        <w:rPr>
-          <w:rFonts w:ascii="Times New Roman" w:hAnsi="Times New Roman"/>
-          <w:sz w:val="28"/>
-          <w:szCs w:val="28"/>
-          <w:lang w:val="ru-RU"/>
-        </w:rPr>
-        <w:t>2</w:t>
-      </w:r>
-    </w:p>
-    <w:p>
-      <w:pPr>
-        <w:pStyle w:val="a3"/>
-        <w:numPr>
-          <w:ilvl w:val="1"/>
-          <w:numId w:val="6"/>
-        </w:numPr>
-        <w:spacing w:after="0" w:line="360" w:lineRule="auto"/>
-        <w:jc w:val="both"/>
-        <w:rPr>
-          <w:rFonts w:ascii="Times New Roman" w:hAnsi="Times New Roman"/>
-          <w:sz w:val="28"/>
-          <w:szCs w:val="28"/>
-          <w:lang w:val="ru-RU"/>
-        </w:rPr>
-      </w:pPr>
-      <w:r>
-        <w:rPr>
-          <w:rFonts w:ascii="Times New Roman" w:hAnsi="Times New Roman"/>
-          <w:sz w:val="28"/>
-          <w:szCs w:val="28"/>
-          <w:lang w:val="ru-RU"/>
-        </w:rPr>
-        <w:t>3</w:t>
-      </w:r>
-    </w:p>
-    <w:p>
-      <w:pPr>
-        <w:pStyle w:val="a3"/>
-        <w:numPr>
-          <w:ilvl w:val="1"/>
-          <w:numId w:val="6"/>
-        </w:numPr>
-        <w:spacing w:after="0" w:line="360" w:lineRule="auto"/>
-        <w:jc w:val="both"/>
-        <w:rPr>
-          <w:rFonts w:ascii="Times New Roman" w:hAnsi="Times New Roman"/>
-          <w:sz w:val="28"/>
-          <w:szCs w:val="28"/>
-          <w:lang w:val="ru-RU"/>
-        </w:rPr>
-      </w:pPr>
-      <w:r>
-        <w:rPr>
-          <w:rFonts w:ascii="Times New Roman" w:hAnsi="Times New Roman"/>
-          <w:sz w:val="28"/>
-          <w:szCs w:val="28"/>
-          <w:lang w:val="ru-RU"/>
-        </w:rPr>
-        <w:t>4</w:t>
-      </w:r>
-    </w:p>
-    <w:p>
-      <w:pPr>
-        <w:pStyle w:val="a3"/>
-        <w:numPr>
-          <w:ilvl w:val="0"/>
-          <w:numId w:val="6"/>
-        </w:numPr>
-        <w:spacing w:after="0" w:line="360" w:lineRule="auto"/>
-        <w:jc w:val="both"/>
-        <w:rPr>
-          <w:rFonts w:ascii="Times New Roman" w:hAnsi="Times New Roman"/>
-          <w:sz w:val="28"/>
-          <w:szCs w:val="28"/>
-          <w:lang w:val="ru-RU"/>
-        </w:rPr>
-      </w:pPr>
-      <w:r>
-        <w:rPr>
-          <w:rFonts w:ascii="Times New Roman" w:hAnsi="Times New Roman"/>
-          <w:sz w:val="28"/>
-          <w:szCs w:val="28"/>
-          <w:lang w:val="ru-RU"/>
-        </w:rPr>
         <w:t xml:space="preserve">Класс защищенности автоматизированной системы – </w:t>
       </w:r>
       <w:r>
@@ -3093,11 +3007,21 @@
       <w:r>
         <w:rPr>
           <w:rFonts w:ascii="Times New Roman" w:hAnsi="Times New Roman"/>
-          <w:sz w:val="28"/>
-          <w:szCs w:val="28"/>
-          <w:lang w:val="ru-RU"/>
-        </w:rPr>
-        <w:t>Величина</w:t>
+          <w:i/>
+          <w:sz w:val="28"/>
+          <w:szCs w:val="28"/>
+          <w:lang w:val="ru-RU"/>
+        </w:rPr>
+        <w:t>Величина Риска</w:t>
+      </w:r>
+      <w:r>
+        <w:rPr>
+          <w:rFonts w:ascii="Times New Roman" w:hAnsi="Times New Roman"/>
+          <w:sz w:val="28"/>
+          <w:szCs w:val="28"/>
+          <w:lang w:val="ru-RU"/>
+        </w:rPr>
+        <w:t xml:space="preserve"> = Вероятность События * Размер Ущерба, где</w:t>
       </w:r>
       <w:r>
         <w:rPr>
@@ -3111,11 +3035,12 @@
       <w:r>
         <w:rPr>
           <w:rFonts w:ascii="Times New Roman" w:hAnsi="Times New Roman"/>
-          <w:sz w:val="28"/>
-          <w:szCs w:val="28"/>
-          <w:lang w:val="ru-RU"/>
-        </w:rPr>
-        <w:t>Риска</w:t>
+          <w:i/>
+          <w:sz w:val="28"/>
+          <w:szCs w:val="28"/>
+          <w:lang w:val="ru-RU"/>
+        </w:rPr>
+        <w:t>Вероятность События</w:t>
       </w:r>
       <w:r>
         <w:rPr>
@@ -3162,150 +3087,8 @@
         </w:rPr>
         <w:t xml:space="preserve"> </w:t>
       </w:r>
-      <w:r>
-        <w:rPr>
-          <w:rFonts w:ascii="Times New Roman" w:hAnsi="Times New Roman"/>
-          <w:sz w:val="28"/>
-          <w:szCs w:val="28"/>
-          <w:lang w:val="ru-RU"/>
-        </w:rPr>
-        <w:t>События</w:t>
-      </w:r>
-      <w:r>
-        <w:rPr>
-          <w:rFonts w:ascii="Times New Roman" w:hAnsi="Times New Roman"/>
-          <w:sz w:val="28"/>
-          <w:szCs w:val="28"/>
-          <w:lang w:val="ru-RU"/>
-        </w:rPr>
-        <w:t xml:space="preserve"> </w:t>
-      </w:r>
-      <w:r>
-        <w:rPr>
-          <w:rFonts w:ascii="Times New Roman" w:hAnsi="Times New Roman"/>
-          <w:sz w:val="28"/>
-          <w:szCs w:val="28"/>
-          <w:lang w:val="ru-RU"/>
-        </w:rPr>
-        <w:t>*</w:t>
-      </w:r>
-      <w:r>
-        <w:rPr>
-          <w:rFonts w:ascii="Times New Roman" w:hAnsi="Times New Roman"/>
-          <w:sz w:val="28"/>
-          <w:szCs w:val="28"/>
-          <w:lang w:val="ru-RU"/>
-        </w:rPr>
-        <w:t xml:space="preserve"> </w:t>
-      </w:r>
-      <w:r>
-        <w:rPr>
-          <w:rFonts w:ascii="Times New Roman" w:hAnsi="Times New Roman"/>
-          <w:sz w:val="28"/>
-          <w:szCs w:val="28"/>
-          <w:lang w:val="ru-RU"/>
-        </w:rPr>
-        <w:t>Размер</w:t>
-      </w:r>
-      <w:r>
-        <w:rPr>
-          <w:rFonts w:ascii="Times New Roman" w:hAnsi="Times New Roman"/>
-          <w:sz w:val="28"/>
-          <w:szCs w:val="28"/>
-          <w:lang w:val="ru-RU"/>
-        </w:rPr>
-        <w:t xml:space="preserve"> </w:t>
-      </w:r>
-      <w:r>
-        <w:rPr>
-          <w:rFonts w:ascii="Times New Roman" w:hAnsi="Times New Roman"/>
-          <w:sz w:val="28"/>
-          <w:szCs w:val="28"/>
-          <w:lang w:val="ru-RU"/>
-        </w:rPr>
-        <w:t>Ущерба, где</w:t>
-      </w:r>
-      <w:r>
-        <w:rPr>
-          <w:rFonts w:ascii="Times New Roman" w:hAnsi="Times New Roman"/>
-          <w:sz w:val="28"/>
-          <w:szCs w:val="28"/>
-          <w:lang w:val="ru-RU"/>
-        </w:rPr>
-        <w:t xml:space="preserve"> </w:t>
-      </w:r>
-      <w:r>
-        <w:rPr>
-          <w:rFonts w:ascii="Times New Roman" w:hAnsi="Times New Roman"/>
-          <w:sz w:val="28"/>
-          <w:szCs w:val="28"/>
-          <w:lang w:val="ru-RU"/>
-        </w:rPr>
-        <w:t>Вероятность</w:t>
-      </w:r>
-      <w:r>
-        <w:rPr>
-          <w:rFonts w:ascii="Times New Roman" w:hAnsi="Times New Roman"/>
-          <w:sz w:val="28"/>
-          <w:szCs w:val="28"/>
-          <w:lang w:val="ru-RU"/>
-        </w:rPr>
-        <w:t xml:space="preserve"> </w:t>
-      </w:r>
-      <w:r>
-        <w:rPr>
-          <w:rFonts w:ascii="Times New Roman" w:hAnsi="Times New Roman"/>
-          <w:sz w:val="28"/>
-          <w:szCs w:val="28"/>
-          <w:lang w:val="ru-RU"/>
-        </w:rPr>
-        <w:t>События</w:t>
-      </w:r>
-      <w:r>
-        <w:rPr>
-          <w:rFonts w:ascii="Times New Roman" w:hAnsi="Times New Roman"/>
-          <w:sz w:val="28"/>
-          <w:szCs w:val="28"/>
-          <w:lang w:val="ru-RU"/>
-        </w:rPr>
-        <w:t xml:space="preserve"> </w:t>
-      </w:r>
-      <w:r>
-        <w:rPr>
-          <w:rFonts w:ascii="Times New Roman" w:hAnsi="Times New Roman"/>
-          <w:sz w:val="28"/>
-          <w:szCs w:val="28"/>
-          <w:lang w:val="ru-RU"/>
-        </w:rPr>
-        <w:t>=</w:t>
-      </w:r>
-      <w:r>
-        <w:rPr>
-          <w:rFonts w:ascii="Times New Roman" w:hAnsi="Times New Roman"/>
-          <w:sz w:val="28"/>
-          <w:szCs w:val="28"/>
-          <w:lang w:val="ru-RU"/>
-        </w:rPr>
-        <w:t xml:space="preserve"> </w:t>
-      </w:r>
-      <w:r>
-        <w:rPr>
-          <w:rFonts w:ascii="Times New Roman" w:hAnsi="Times New Roman"/>
-          <w:sz w:val="28"/>
-          <w:szCs w:val="28"/>
-          <w:lang w:val="ru-RU"/>
-        </w:rPr>
-        <w:t>Вероятность</w:t>
-      </w:r>
-      <w:r>
-        <w:rPr>
-          <w:rFonts w:ascii="Times New Roman" w:hAnsi="Times New Roman"/>
-          <w:sz w:val="28"/>
-          <w:szCs w:val="28"/>
-          <w:lang w:val="ru-RU"/>
-        </w:rPr>
-        <w:t xml:space="preserve"> </w:t>
-      </w:r>
+      <w:bookmarkStart w:id="0" w:name="_GoBack"/>
+      <w:bookmarkEnd w:id="0"/>
       <w:r>
         <w:rPr>
           <w:rFonts w:ascii="Times New Roman" w:hAnsi="Times New Roman"/>
@@ -3425,8 +3208,6 @@
           <w:lang w:val="ru-RU"/>
         </w:rPr>
       </w:pPr>
-      <w:bookmarkStart w:id="0" w:name="_GoBack"/>
-      <w:bookmarkEnd w:id="0"/>
     </w:p>
     <w:sectPr>
       <w:pgSz w:w="11906" w:h="16838"/>

--- a/ПР3_СолодиловВВ_УгрозыИБ.docx
+++ b/ПР3_СолодиловВВ_УгрозыИБ.docx
@@ -776,7 +776,7 @@
           </mc:Choice>
           <mc:Fallback>
             <w:pict>
-              <v:rect w14:anchorId="44BAA057" id="Прямоугольник 1" o:spid="_x0000_s1026" style="position:absolute;margin-left:216.4pt;margin-top:17.85pt;width:33.3pt;height:24.2pt;z-index:251659264;visibility:visible;mso-wrap-style:square;mso-width-percent:0;mso-height-percent:0;mso-wrap-distance-left:9pt;mso-wrap-distance-top:0;mso-wrap-distance-right:9pt;mso-wrap-distance-bottom:0;mso-position-horizontal:absolute;mso-position-horizontal-relative:text;mso-position-vertical:absolute;mso-position-vertical-relative:text;mso-width-percent:0;mso-height-percent:0;mso-width-relative:page;mso-height-relative:page;v-text-anchor:top" o:gfxdata="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" strokecolor="white">
+              <v:rect w14:anchorId="33A8353C" id="Прямоугольник 1" o:spid="_x0000_s1026" style="position:absolute;margin-left:216.4pt;margin-top:17.85pt;width:33.3pt;height:24.2pt;z-index:251659264;visibility:visible;mso-wrap-style:square;mso-width-percent:0;mso-height-percent:0;mso-wrap-distance-left:9pt;mso-wrap-distance-top:0;mso-wrap-distance-right:9pt;mso-wrap-distance-bottom:0;mso-position-horizontal:absolute;mso-position-horizontal-relative:text;mso-position-vertical:absolute;mso-position-vertical-relative:text;mso-width-percent:0;mso-height-percent:0;mso-width-relative:page;mso-height-relative:page;v-text-anchor:top" o:gfxdata="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" strokecolor="white">
                 <v:path arrowok="t"/>
               </v:rect>
             </w:pict>
@@ -1071,6 +1071,8 @@
         </w:rPr>
         <w:t>Определить класс защищенности автоматизированной системы</w:t>
       </w:r>
+      <w:bookmarkStart w:id="0" w:name="_GoBack"/>
+      <w:bookmarkEnd w:id="0"/>
     </w:p>
     <w:p>
       <w:pPr>
@@ -3087,8 +3089,6 @@
         </w:rPr>
         <w:t xml:space="preserve"> </w:t>
       </w:r>
-      <w:bookmarkStart w:id="0" w:name="_GoBack"/>
-      <w:bookmarkEnd w:id="0"/>
       <w:r>
         <w:rPr>
           <w:rFonts w:ascii="Times New Roman" w:hAnsi="Times New Roman"/>

--- a/ПР3_СолодиловВВ_УгрозыИБ.docx
+++ b/ПР3_СолодиловВВ_УгрозыИБ.docx
@@ -776,7 +776,7 @@
           </mc:Choice>
           <mc:Fallback>
             <w:pict>
-              <v:rect w14:anchorId="33A8353C" id="Прямоугольник 1" o:spid="_x0000_s1026" style="position:absolute;margin-left:216.4pt;margin-top:17.85pt;width:33.3pt;height:24.2pt;z-index:251659264;visibility:visible;mso-wrap-style:square;mso-width-percent:0;mso-height-percent:0;mso-wrap-distance-left:9pt;mso-wrap-distance-top:0;mso-wrap-distance-right:9pt;mso-wrap-distance-bottom:0;mso-position-horizontal:absolute;mso-position-horizontal-relative:text;mso-position-vertical:absolute;mso-position-vertical-relative:text;mso-width-percent:0;mso-height-percent:0;mso-width-relative:page;mso-height-relative:page;v-text-anchor:top" o:gfxdata="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" strokecolor="white">
+              <v:rect w14:anchorId="0DD064A3" id="Прямоугольник 1" o:spid="_x0000_s1026" style="position:absolute;margin-left:216.4pt;margin-top:17.85pt;width:33.3pt;height:24.2pt;z-index:251659264;visibility:visible;mso-wrap-style:square;mso-width-percent:0;mso-height-percent:0;mso-wrap-distance-left:9pt;mso-wrap-distance-top:0;mso-wrap-distance-right:9pt;mso-wrap-distance-bottom:0;mso-position-horizontal:absolute;mso-position-horizontal-relative:text;mso-position-vertical:absolute;mso-position-vertical-relative:text;mso-width-percent:0;mso-height-percent:0;mso-width-relative:page;mso-height-relative:page;v-text-anchor:top" o:gfxdata="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" strokecolor="white">
                 <v:path arrowok="t"/>
               </v:rect>
             </w:pict>
@@ -796,6 +796,7 @@
     <w:p>
       <w:pPr>
         <w:spacing w:after="0" w:line="360" w:lineRule="auto"/>
+        <w:jc w:val="both"/>
         <w:rPr>
           <w:rFonts w:ascii="Times New Roman" w:hAnsi="Times New Roman"/>
           <w:sz w:val="28"/>
@@ -862,6 +863,7 @@
     <w:p>
       <w:pPr>
         <w:spacing w:after="0" w:line="360" w:lineRule="auto"/>
+        <w:jc w:val="both"/>
         <w:rPr>
           <w:rFonts w:ascii="Times New Roman" w:hAnsi="Times New Roman"/>
           <w:sz w:val="28"/>
@@ -905,6 +907,7 @@
           <w:numId w:val="2"/>
         </w:numPr>
         <w:spacing w:after="0" w:line="360" w:lineRule="auto"/>
+        <w:jc w:val="both"/>
         <w:rPr>
           <w:rFonts w:ascii="Times New Roman" w:hAnsi="Times New Roman"/>
           <w:sz w:val="28"/>
@@ -930,6 +933,7 @@
           <w:numId w:val="2"/>
         </w:numPr>
         <w:spacing w:after="0" w:line="360" w:lineRule="auto"/>
+        <w:jc w:val="both"/>
         <w:rPr>
           <w:rFonts w:ascii="Times New Roman" w:hAnsi="Times New Roman"/>
           <w:sz w:val="28"/>
@@ -955,6 +959,7 @@
           <w:numId w:val="2"/>
         </w:numPr>
         <w:spacing w:after="0" w:line="360" w:lineRule="auto"/>
+        <w:jc w:val="both"/>
         <w:rPr>
           <w:rFonts w:ascii="Times New Roman" w:hAnsi="Times New Roman"/>
           <w:sz w:val="28"/>
@@ -980,6 +985,7 @@
           <w:numId w:val="2"/>
         </w:numPr>
         <w:spacing w:after="0" w:line="360" w:lineRule="auto"/>
+        <w:jc w:val="both"/>
         <w:rPr>
           <w:rFonts w:ascii="Times New Roman" w:hAnsi="Times New Roman"/>
           <w:sz w:val="28"/>
@@ -1005,6 +1011,7 @@
           <w:numId w:val="2"/>
         </w:numPr>
         <w:spacing w:after="0" w:line="360" w:lineRule="auto"/>
+        <w:jc w:val="both"/>
         <w:rPr>
           <w:rFonts w:ascii="Times New Roman" w:hAnsi="Times New Roman"/>
           <w:sz w:val="28"/>
@@ -1030,6 +1037,7 @@
           <w:numId w:val="2"/>
         </w:numPr>
         <w:spacing w:after="0" w:line="360" w:lineRule="auto"/>
+        <w:jc w:val="both"/>
         <w:rPr>
           <w:rFonts w:ascii="Times New Roman" w:hAnsi="Times New Roman"/>
           <w:sz w:val="28"/>
@@ -1055,6 +1063,7 @@
           <w:numId w:val="2"/>
         </w:numPr>
         <w:spacing w:after="0" w:line="360" w:lineRule="auto"/>
+        <w:jc w:val="both"/>
         <w:rPr>
           <w:rFonts w:ascii="Times New Roman" w:hAnsi="Times New Roman"/>
           <w:sz w:val="28"/>
@@ -1071,8 +1080,6 @@
         </w:rPr>
         <w:t>Определить класс защищенности автоматизированной системы</w:t>
       </w:r>
-      <w:bookmarkStart w:id="0" w:name="_GoBack"/>
-      <w:bookmarkEnd w:id="0"/>
     </w:p>
     <w:p>
       <w:pPr>
@@ -1107,6 +1114,7 @@
           <w:numId w:val="4"/>
         </w:numPr>
         <w:spacing w:after="0" w:line="360" w:lineRule="auto"/>
+        <w:jc w:val="both"/>
         <w:rPr>
           <w:rFonts w:ascii="Times New Roman" w:hAnsi="Times New Roman"/>
           <w:sz w:val="28"/>
@@ -1132,6 +1140,7 @@
           <w:numId w:val="4"/>
         </w:numPr>
         <w:spacing w:after="0" w:line="360" w:lineRule="auto"/>
+        <w:jc w:val="both"/>
         <w:rPr>
           <w:rFonts w:ascii="Times New Roman" w:hAnsi="Times New Roman"/>
           <w:sz w:val="28"/>
@@ -1157,6 +1166,7 @@
           <w:numId w:val="4"/>
         </w:numPr>
         <w:spacing w:after="0" w:line="360" w:lineRule="auto"/>
+        <w:jc w:val="both"/>
         <w:rPr>
           <w:rFonts w:ascii="Times New Roman" w:hAnsi="Times New Roman"/>
           <w:sz w:val="28"/>
@@ -1182,6 +1192,7 @@
           <w:numId w:val="4"/>
         </w:numPr>
         <w:spacing w:after="0" w:line="360" w:lineRule="auto"/>
+        <w:jc w:val="both"/>
         <w:rPr>
           <w:rFonts w:ascii="Times New Roman" w:hAnsi="Times New Roman"/>
           <w:sz w:val="28"/>
@@ -2066,6 +2077,15 @@
         </w:rPr>
         <w:t>так и на электронных носителях)</w:t>
       </w:r>
+      <w:r>
+        <w:rPr>
+          <w:rFonts w:ascii="Times New Roman" w:hAnsi="Times New Roman"/>
+          <w:sz w:val="28"/>
+          <w:szCs w:val="28"/>
+          <w:lang w:val="ru-RU"/>
+        </w:rPr>
+        <w:t>.</w:t>
+      </w:r>
     </w:p>
     <w:p>
       <w:pPr>
@@ -2091,6 +2111,15 @@
           <w:lang w:val="ru-RU"/>
         </w:rPr>
         <w:t>Копирование информации с носителей</w:t>
+      </w:r>
+      <w:r>
+        <w:rPr>
+          <w:rFonts w:ascii="Times New Roman" w:hAnsi="Times New Roman"/>
+          <w:sz w:val="28"/>
+          <w:szCs w:val="28"/>
+          <w:lang w:val="ru-RU"/>
+        </w:rPr>
+        <w:t>.</w:t>
       </w:r>
     </w:p>
     <w:p>
@@ -2201,6 +2230,17 @@
         </w:rPr>
         <w:t xml:space="preserve"> с устройств электронной памяти</w:t>
       </w:r>
+      <w:r>
+        <w:rPr>
+          <w:rFonts w:ascii="Times New Roman" w:hAnsi="Times New Roman"/>
+          <w:iCs/>
+          <w:color w:val="424242"/>
+          <w:sz w:val="28"/>
+          <w:szCs w:val="28"/>
+          <w:lang w:val="ru-RU"/>
+        </w:rPr>
+        <w:t>.</w:t>
+      </w:r>
     </w:p>
     <w:p>
       <w:pPr>
@@ -2231,6 +2271,17 @@
         </w:rPr>
         <w:lastRenderedPageBreak/>
         <w:t>Установка закладных устройств в средства обработки информации (характерно для электронных носителей)</w:t>
+      </w:r>
+      <w:r>
+        <w:rPr>
+          <w:rFonts w:ascii="Times New Roman" w:hAnsi="Times New Roman"/>
+          <w:iCs/>
+          <w:color w:val="424242"/>
+          <w:sz w:val="28"/>
+          <w:szCs w:val="28"/>
+          <w:lang w:val="ru-RU"/>
+        </w:rPr>
+        <w:t>.</w:t>
       </w:r>
     </w:p>
     <w:p>
@@ -2696,7 +2747,7 @@
           <w:lang w:val="ru-RU"/>
         </w:rPr>
         <w:lastRenderedPageBreak/>
-        <w:t>1</w:t>
+        <w:t>Осуществить атаку на сервера автоматизированной системы из внешней сети, в том числе с использованием значительного объема вычислительных средств.</w:t>
       </w:r>
     </w:p>
     <w:p>
@@ -2722,7 +2773,7 @@
           <w:szCs w:val="28"/>
           <w:lang w:val="ru-RU"/>
         </w:rPr>
-        <w:t>2</w:t>
+        <w:t>Проникнуть на охраняемую территории с целью получения доступа как к отдельным персональным компьютерам, так и к целым серверам.</w:t>
       </w:r>
     </w:p>
     <w:p>
@@ -2748,7 +2799,7 @@
           <w:szCs w:val="28"/>
           <w:lang w:val="ru-RU"/>
         </w:rPr>
-        <w:t>3</w:t>
+        <w:t>Влиться в доверие к сотруднику или студенту, предлагая денежное или иное вознаграждение.</w:t>
       </w:r>
     </w:p>
     <w:p>
@@ -2774,7 +2825,43 @@
           <w:szCs w:val="28"/>
           <w:lang w:val="ru-RU"/>
         </w:rPr>
-        <w:t>4</w:t>
+        <w:t>Установить прослушивающее/шпионское устройств</w:t>
+      </w:r>
+      <w:r>
+        <w:rPr>
+          <w:rFonts w:ascii="Times New Roman" w:hAnsi="Times New Roman"/>
+          <w:sz w:val="28"/>
+          <w:szCs w:val="28"/>
+          <w:lang w:val="ru-RU"/>
+        </w:rPr>
+        <w:t>о</w:t>
+      </w:r>
+      <w:r>
+        <w:rPr>
+          <w:rFonts w:ascii="Times New Roman" w:hAnsi="Times New Roman"/>
+          <w:sz w:val="28"/>
+          <w:szCs w:val="28"/>
+          <w:lang w:val="ru-RU"/>
+        </w:rPr>
+        <w:t xml:space="preserve"> или использовать устройство для улавливания шумов/</w:t>
+      </w:r>
+      <w:r>
+        <w:rPr>
+          <w:rFonts w:ascii="Times New Roman" w:hAnsi="Times New Roman"/>
+          <w:sz w:val="28"/>
+          <w:szCs w:val="28"/>
+          <w:lang w:val="ru-RU"/>
+        </w:rPr>
+        <w:t>вибраций</w:t>
+      </w:r>
+      <w:r>
+        <w:rPr>
+          <w:rFonts w:ascii="Times New Roman" w:hAnsi="Times New Roman"/>
+          <w:sz w:val="28"/>
+          <w:szCs w:val="28"/>
+          <w:lang w:val="ru-RU"/>
+        </w:rPr>
+        <w:t>/ЭМИ.</w:t>
       </w:r>
     </w:p>
     <w:p>
@@ -2800,7 +2887,7 @@
           <w:szCs w:val="28"/>
           <w:lang w:val="ru-RU"/>
         </w:rPr>
-        <w:t xml:space="preserve">Класс защищенности автоматизированной системы – </w:t>
+        <w:t xml:space="preserve">На основе всей изученной информации, можно сделать вывод, что класс защищенности данной автоматизированной системы – </w:t>
       </w:r>
       <w:r>
         <w:rPr>
@@ -2819,16 +2906,6 @@
         </w:rPr>
         <w:t>2.</w:t>
       </w:r>
-    </w:p>
-    <w:p>
-      <w:pPr>
-        <w:rPr>
-          <w:rFonts w:ascii="Times New Roman" w:hAnsi="Times New Roman"/>
-          <w:sz w:val="28"/>
-          <w:szCs w:val="28"/>
-          <w:lang w:val="ru-RU"/>
-        </w:rPr>
-      </w:pPr>
       <w:r>
         <w:rPr>
           <w:rFonts w:ascii="Times New Roman" w:hAnsi="Times New Roman"/>
@@ -2939,7 +3016,34 @@
           <w:szCs w:val="28"/>
           <w:lang w:val="ru-RU"/>
         </w:rPr>
-        <w:t>Задача управления информационными рисками заключается в минимизации того ущерба, который может возникнуть при неправильной работе автоматизированной системы.</w:t>
+        <w:t xml:space="preserve">Задача управления информационными рисками заключается </w:t>
+      </w:r>
+      <w:r>
+        <w:rPr>
+          <w:rFonts w:ascii="Times New Roman" w:hAnsi="Times New Roman"/>
+          <w:sz w:val="28"/>
+          <w:szCs w:val="28"/>
+          <w:lang w:val="ru-RU"/>
+        </w:rPr>
+        <w:t xml:space="preserve">в своевременном обнаружении всех существующих рисков, </w:t>
+      </w:r>
+      <w:r>
+        <w:rPr>
+          <w:rFonts w:ascii="Times New Roman" w:hAnsi="Times New Roman"/>
+          <w:sz w:val="28"/>
+          <w:szCs w:val="28"/>
+          <w:lang w:val="ru-RU"/>
+        </w:rPr>
+        <w:t>оценка вероятности, материальности и последствий их наступления, создание систем и принятие мер по минимизации негативных и увеличению положительных последствий их наступления</w:t>
+      </w:r>
+      <w:r>
+        <w:rPr>
+          <w:rFonts w:ascii="Times New Roman" w:hAnsi="Times New Roman"/>
+          <w:sz w:val="28"/>
+          <w:szCs w:val="28"/>
+          <w:lang w:val="ru-RU"/>
+        </w:rPr>
+        <w:t>.</w:t>
       </w:r>
     </w:p>
     <w:p>
@@ -2965,7 +3069,224 @@
           <w:szCs w:val="28"/>
           <w:lang w:val="ru-RU"/>
         </w:rPr>
-        <w:t>4</w:t>
+        <w:t xml:space="preserve">Существуют </w:t>
+      </w:r>
+      <w:r>
+        <w:rPr>
+          <w:rFonts w:ascii="Times New Roman" w:hAnsi="Times New Roman"/>
+          <w:sz w:val="28"/>
+          <w:szCs w:val="28"/>
+          <w:lang w:val="ru-RU"/>
+        </w:rPr>
+        <w:t>следующие методы анализа рисков:</w:t>
+      </w:r>
+    </w:p>
+    <w:p>
+      <w:pPr>
+        <w:pStyle w:val="a3"/>
+        <w:numPr>
+          <w:ilvl w:val="0"/>
+          <w:numId w:val="9"/>
+        </w:numPr>
+        <w:spacing w:after="0" w:line="360" w:lineRule="auto"/>
+        <w:jc w:val="both"/>
+        <w:rPr>
+          <w:rFonts w:ascii="Times New Roman" w:hAnsi="Times New Roman"/>
+          <w:sz w:val="28"/>
+          <w:szCs w:val="28"/>
+          <w:lang w:val="ru-RU"/>
+        </w:rPr>
+      </w:pPr>
+      <w:r>
+        <w:rPr>
+          <w:rFonts w:ascii="Times New Roman" w:hAnsi="Times New Roman"/>
+          <w:sz w:val="28"/>
+          <w:szCs w:val="28"/>
+          <w:lang w:val="ru-RU"/>
+        </w:rPr>
+        <w:t>статистический</w:t>
+      </w:r>
+    </w:p>
+    <w:p>
+      <w:pPr>
+        <w:pStyle w:val="a3"/>
+        <w:numPr>
+          <w:ilvl w:val="0"/>
+          <w:numId w:val="9"/>
+        </w:numPr>
+        <w:spacing w:after="0" w:line="360" w:lineRule="auto"/>
+        <w:jc w:val="both"/>
+        <w:rPr>
+          <w:rFonts w:ascii="Times New Roman" w:hAnsi="Times New Roman"/>
+          <w:sz w:val="28"/>
+          <w:szCs w:val="28"/>
+          <w:lang w:val="ru-RU"/>
+        </w:rPr>
+      </w:pPr>
+      <w:r>
+        <w:rPr>
+          <w:rFonts w:ascii="Times New Roman" w:hAnsi="Times New Roman"/>
+          <w:sz w:val="28"/>
+          <w:szCs w:val="28"/>
+          <w:lang w:val="ru-RU"/>
+        </w:rPr>
+        <w:t>оценки целесообразности затрат</w:t>
+      </w:r>
+    </w:p>
+    <w:p>
+      <w:pPr>
+        <w:pStyle w:val="a3"/>
+        <w:numPr>
+          <w:ilvl w:val="0"/>
+          <w:numId w:val="9"/>
+        </w:numPr>
+        <w:spacing w:after="0" w:line="360" w:lineRule="auto"/>
+        <w:jc w:val="both"/>
+        <w:rPr>
+          <w:rFonts w:ascii="Times New Roman" w:hAnsi="Times New Roman"/>
+          <w:sz w:val="28"/>
+          <w:szCs w:val="28"/>
+          <w:lang w:val="ru-RU"/>
+        </w:rPr>
+      </w:pPr>
+      <w:r>
+        <w:rPr>
+          <w:rFonts w:ascii="Times New Roman" w:hAnsi="Times New Roman"/>
+          <w:sz w:val="28"/>
+          <w:szCs w:val="28"/>
+          <w:lang w:val="ru-RU"/>
+        </w:rPr>
+        <w:t>экспертных оценок</w:t>
+      </w:r>
+    </w:p>
+    <w:p>
+      <w:pPr>
+        <w:pStyle w:val="a3"/>
+        <w:numPr>
+          <w:ilvl w:val="0"/>
+          <w:numId w:val="9"/>
+        </w:numPr>
+        <w:spacing w:after="0" w:line="360" w:lineRule="auto"/>
+        <w:jc w:val="both"/>
+        <w:rPr>
+          <w:rFonts w:ascii="Times New Roman" w:hAnsi="Times New Roman"/>
+          <w:sz w:val="28"/>
+          <w:szCs w:val="28"/>
+          <w:lang w:val="ru-RU"/>
+        </w:rPr>
+      </w:pPr>
+      <w:r>
+        <w:rPr>
+          <w:rFonts w:ascii="Times New Roman" w:hAnsi="Times New Roman"/>
+          <w:sz w:val="28"/>
+          <w:szCs w:val="28"/>
+          <w:lang w:val="ru-RU"/>
+        </w:rPr>
+        <w:t>аналитический</w:t>
+      </w:r>
+    </w:p>
+    <w:p>
+      <w:pPr>
+        <w:pStyle w:val="a3"/>
+        <w:numPr>
+          <w:ilvl w:val="0"/>
+          <w:numId w:val="9"/>
+        </w:numPr>
+        <w:spacing w:after="0" w:line="360" w:lineRule="auto"/>
+        <w:jc w:val="both"/>
+        <w:rPr>
+          <w:rFonts w:ascii="Times New Roman" w:hAnsi="Times New Roman"/>
+          <w:sz w:val="28"/>
+          <w:szCs w:val="28"/>
+          <w:lang w:val="ru-RU"/>
+        </w:rPr>
+      </w:pPr>
+      <w:r>
+        <w:rPr>
+          <w:rFonts w:ascii="Times New Roman" w:hAnsi="Times New Roman"/>
+          <w:sz w:val="28"/>
+          <w:szCs w:val="28"/>
+          <w:lang w:val="ru-RU"/>
+        </w:rPr>
+        <w:t>метод использования аналогов</w:t>
+      </w:r>
+    </w:p>
+    <w:p>
+      <w:pPr>
+        <w:pStyle w:val="a3"/>
+        <w:numPr>
+          <w:ilvl w:val="0"/>
+          <w:numId w:val="9"/>
+        </w:numPr>
+        <w:spacing w:after="0" w:line="360" w:lineRule="auto"/>
+        <w:jc w:val="both"/>
+        <w:rPr>
+          <w:rFonts w:ascii="Times New Roman" w:hAnsi="Times New Roman"/>
+          <w:sz w:val="28"/>
+          <w:szCs w:val="28"/>
+          <w:lang w:val="ru-RU"/>
+        </w:rPr>
+      </w:pPr>
+      <w:r>
+        <w:rPr>
+          <w:rFonts w:ascii="Times New Roman" w:hAnsi="Times New Roman"/>
+          <w:sz w:val="28"/>
+          <w:szCs w:val="28"/>
+          <w:lang w:val="ru-RU"/>
+        </w:rPr>
+        <w:t>оценки финансовой устойчивости и платёжеспособности</w:t>
+      </w:r>
+    </w:p>
+    <w:p>
+      <w:pPr>
+        <w:pStyle w:val="a3"/>
+        <w:numPr>
+          <w:ilvl w:val="0"/>
+          <w:numId w:val="9"/>
+        </w:numPr>
+        <w:spacing w:after="0" w:line="360" w:lineRule="auto"/>
+        <w:jc w:val="both"/>
+        <w:rPr>
+          <w:rFonts w:ascii="Times New Roman" w:hAnsi="Times New Roman"/>
+          <w:sz w:val="28"/>
+          <w:szCs w:val="28"/>
+          <w:lang w:val="ru-RU"/>
+        </w:rPr>
+      </w:pPr>
+      <w:r>
+        <w:rPr>
+          <w:rFonts w:ascii="Times New Roman" w:hAnsi="Times New Roman"/>
+          <w:sz w:val="28"/>
+          <w:szCs w:val="28"/>
+          <w:lang w:val="ru-RU"/>
+        </w:rPr>
+        <w:t>анализ последствий накопления риска</w:t>
+      </w:r>
+    </w:p>
+    <w:p>
+      <w:pPr>
+        <w:pStyle w:val="a3"/>
+        <w:numPr>
+          <w:ilvl w:val="0"/>
+          <w:numId w:val="9"/>
+        </w:numPr>
+        <w:spacing w:after="0" w:line="360" w:lineRule="auto"/>
+        <w:jc w:val="both"/>
+        <w:rPr>
+          <w:rFonts w:ascii="Times New Roman" w:hAnsi="Times New Roman"/>
+          <w:sz w:val="28"/>
+          <w:szCs w:val="28"/>
+          <w:lang w:val="ru-RU"/>
+        </w:rPr>
+      </w:pPr>
+      <w:r>
+        <w:rPr>
+          <w:rFonts w:ascii="Times New Roman" w:hAnsi="Times New Roman"/>
+          <w:sz w:val="28"/>
+          <w:szCs w:val="28"/>
+          <w:lang w:val="ru-RU"/>
+        </w:rPr>
+        <w:t>комбинированный метод</w:t>
       </w:r>
     </w:p>
     <w:p>
@@ -2991,7 +3312,16 @@
           <w:szCs w:val="28"/>
           <w:lang w:val="ru-RU"/>
         </w:rPr>
-        <w:t>Условно, формулу для оценки количественных рисков можно представить в следующем виде:</w:t>
+        <w:t>Ф</w:t>
+      </w:r>
+      <w:r>
+        <w:rPr>
+          <w:rFonts w:ascii="Times New Roman" w:hAnsi="Times New Roman"/>
+          <w:sz w:val="28"/>
+          <w:szCs w:val="28"/>
+          <w:lang w:val="ru-RU"/>
+        </w:rPr>
+        <w:t>ормулу для оценки количественных рисков можно представить в следующем виде:</w:t>
       </w:r>
     </w:p>
     <w:p>
@@ -3151,6 +3481,15 @@
           <w:lang w:val="ru-RU"/>
         </w:rPr>
         <w:t>Уязвимости</w:t>
+      </w:r>
+      <w:r>
+        <w:rPr>
+          <w:rFonts w:ascii="Times New Roman" w:hAnsi="Times New Roman"/>
+          <w:sz w:val="28"/>
+          <w:szCs w:val="28"/>
+          <w:lang w:val="ru-RU"/>
+        </w:rPr>
+        <w:t>.</w:t>
       </w:r>
     </w:p>
     <w:p>
@@ -3200,14 +3539,53 @@
     <w:p>
       <w:pPr>
         <w:spacing w:after="0" w:line="360" w:lineRule="auto"/>
-        <w:jc w:val="both"/>
-        <w:rPr>
-          <w:rFonts w:ascii="Times New Roman" w:hAnsi="Times New Roman"/>
-          <w:sz w:val="28"/>
-          <w:szCs w:val="28"/>
-          <w:lang w:val="ru-RU"/>
-        </w:rPr>
-      </w:pPr>
+        <w:ind w:firstLine="709"/>
+        <w:jc w:val="both"/>
+        <w:rPr>
+          <w:rFonts w:ascii="Times New Roman" w:hAnsi="Times New Roman"/>
+          <w:sz w:val="28"/>
+          <w:szCs w:val="28"/>
+          <w:lang w:val="ru-RU"/>
+        </w:rPr>
+      </w:pPr>
+      <w:r>
+        <w:rPr>
+          <w:rFonts w:ascii="Times New Roman" w:hAnsi="Times New Roman"/>
+          <w:sz w:val="28"/>
+          <w:szCs w:val="28"/>
+          <w:lang w:val="ru-RU"/>
+        </w:rPr>
+        <w:t>В результате выполнения практической работы были изучены основные критерии оценки защищенности</w:t>
+      </w:r>
+      <w:r>
+        <w:rPr>
+          <w:rFonts w:ascii="Times New Roman" w:hAnsi="Times New Roman"/>
+          <w:sz w:val="28"/>
+          <w:szCs w:val="28"/>
+          <w:lang w:val="ru-RU"/>
+        </w:rPr>
+        <w:t xml:space="preserve"> информации автоматизированной системы</w:t>
+      </w:r>
+      <w:r>
+        <w:rPr>
+          <w:rFonts w:ascii="Times New Roman" w:hAnsi="Times New Roman"/>
+          <w:sz w:val="28"/>
+          <w:szCs w:val="28"/>
+          <w:lang w:val="ru-RU"/>
+        </w:rPr>
+        <w:t>,</w:t>
+      </w:r>
+      <w:r>
+        <w:rPr>
+          <w:rFonts w:ascii="Times New Roman" w:hAnsi="Times New Roman"/>
+          <w:sz w:val="28"/>
+          <w:szCs w:val="28"/>
+          <w:lang w:val="ru-RU"/>
+        </w:rPr>
+        <w:t xml:space="preserve"> а также проведён анализ защищенности на основе локальной сети СГТУ. </w:t>
+      </w:r>
+      <w:bookmarkStart w:id="0" w:name="_GoBack"/>
+      <w:bookmarkEnd w:id="0"/>
     </w:p>
     <w:sectPr>
       <w:pgSz w:w="11906" w:h="16838"/>
@@ -3661,6 +4039,208 @@
     </w:lvl>
   </w:abstractNum>
   <w:abstractNum w:abstractNumId="5" w15:restartNumberingAfterBreak="0">
+    <w:nsid w:val="523B79ED"/>
+    <w:multiLevelType w:val="hybridMultilevel"/>
+    <w:tmpl w:val="85709004"/>
+    <w:lvl w:ilvl="0" w:tplc="04190001">
+      <w:start w:val="1"/>
+      <w:numFmt w:val="bullet"/>
+      <w:lvlText w:val=""/>
+      <w:lvlJc w:val="left"/>
+      <w:pPr>
+        <w:ind w:left="720" w:hanging="360"/>
+      </w:pPr>
+      <w:rPr>
+        <w:rFonts w:ascii="Symbol" w:hAnsi="Symbol" w:hint="default"/>
+      </w:rPr>
+    </w:lvl>
+    <w:lvl w:ilvl="1" w:tplc="04190019" w:tentative="1">
+      <w:start w:val="1"/>
+      <w:numFmt w:val="lowerLetter"/>
+      <w:lvlText w:val="%2."/>
+      <w:lvlJc w:val="left"/>
+      <w:pPr>
+        <w:ind w:left="1440" w:hanging="360"/>
+      </w:pPr>
+    </w:lvl>
+    <w:lvl w:ilvl="2" w:tplc="0419001B" w:tentative="1">
+      <w:start w:val="1"/>
+      <w:numFmt w:val="lowerRoman"/>
+      <w:lvlText w:val="%3."/>
+      <w:lvlJc w:val="right"/>
+      <w:pPr>
+        <w:ind w:left="2160" w:hanging="180"/>
+      </w:pPr>
+    </w:lvl>
+    <w:lvl w:ilvl="3" w:tplc="0419000F" w:tentative="1">
+      <w:start w:val="1"/>
+      <w:numFmt w:val="decimal"/>
+      <w:lvlText w:val="%4."/>
+      <w:lvlJc w:val="left"/>
+      <w:pPr>
+        <w:ind w:left="2880" w:hanging="360"/>
+      </w:pPr>
+    </w:lvl>
+    <w:lvl w:ilvl="4" w:tplc="04190019" w:tentative="1">
+      <w:start w:val="1"/>
+      <w:numFmt w:val="lowerLetter"/>
+      <w:lvlText w:val="%5."/>
+      <w:lvlJc w:val="left"/>
+      <w:pPr>
+        <w:ind w:left="3600" w:hanging="360"/>
+      </w:pPr>
+    </w:lvl>
+    <w:lvl w:ilvl="5" w:tplc="0419001B" w:tentative="1">
+      <w:start w:val="1"/>
+      <w:numFmt w:val="lowerRoman"/>
+      <w:lvlText w:val="%6."/>
+      <w:lvlJc w:val="right"/>
+      <w:pPr>
+        <w:ind w:left="4320" w:hanging="180"/>
+      </w:pPr>
+    </w:lvl>
+    <w:lvl w:ilvl="6" w:tplc="0419000F" w:tentative="1">
+      <w:start w:val="1"/>
+      <w:numFmt w:val="decimal"/>
+      <w:lvlText w:val="%7."/>
+      <w:lvlJc w:val="left"/>
+      <w:pPr>
+        <w:ind w:left="5040" w:hanging="360"/>
+      </w:pPr>
+    </w:lvl>
+    <w:lvl w:ilvl="7" w:tplc="04190019" w:tentative="1">
+      <w:start w:val="1"/>
+      <w:numFmt w:val="lowerLetter"/>
+      <w:lvlText w:val="%8."/>
+      <w:lvlJc w:val="left"/>
+      <w:pPr>
+        <w:ind w:left="5760" w:hanging="360"/>
+      </w:pPr>
+    </w:lvl>
+    <w:lvl w:ilvl="8" w:tplc="0419001B" w:tentative="1">
+      <w:start w:val="1"/>
+      <w:numFmt w:val="lowerRoman"/>
+      <w:lvlText w:val="%9."/>
+      <w:lvlJc w:val="right"/>
+      <w:pPr>
+        <w:ind w:left="6480" w:hanging="180"/>
+      </w:pPr>
+    </w:lvl>
+  </w:abstractNum>
+  <w:abstractNum w:abstractNumId="6" w15:restartNumberingAfterBreak="0">
+    <w:nsid w:val="52566DEF"/>
+    <w:multiLevelType w:val="hybridMultilevel"/>
+    <w:tmpl w:val="4E4083B4"/>
+    <w:lvl w:ilvl="0" w:tplc="04190001">
+      <w:start w:val="1"/>
+      <w:numFmt w:val="bullet"/>
+      <w:lvlText w:val=""/>
+      <w:lvlJc w:val="left"/>
+      <w:pPr>
+        <w:ind w:left="1080" w:hanging="360"/>
+      </w:pPr>
+      <w:rPr>
+        <w:rFonts w:ascii="Symbol" w:hAnsi="Symbol" w:hint="default"/>
+      </w:rPr>
+    </w:lvl>
+    <w:lvl w:ilvl="1" w:tplc="04190003" w:tentative="1">
+      <w:start w:val="1"/>
+      <w:numFmt w:val="bullet"/>
+      <w:lvlText w:val="o"/>
+      <w:lvlJc w:val="left"/>
+      <w:pPr>
+        <w:ind w:left="1800" w:hanging="360"/>
+      </w:pPr>
+      <w:rPr>
+        <w:rFonts w:ascii="Courier New" w:hAnsi="Courier New" w:cs="Courier New" w:hint="default"/>
+      </w:rPr>
+    </w:lvl>
+    <w:lvl w:ilvl="2" w:tplc="04190005" w:tentative="1">
+      <w:start w:val="1"/>
+      <w:numFmt w:val="bullet"/>
+      <w:lvlText w:val=""/>
+      <w:lvlJc w:val="left"/>
+      <w:pPr>
+        <w:ind w:left="2520" w:hanging="360"/>
+      </w:pPr>
+      <w:rPr>
+        <w:rFonts w:ascii="Wingdings" w:hAnsi="Wingdings" w:hint="default"/>
+      </w:rPr>
+    </w:lvl>
+    <w:lvl w:ilvl="3" w:tplc="04190001" w:tentative="1">
+      <w:start w:val="1"/>
+      <w:numFmt w:val="bullet"/>
+      <w:lvlText w:val=""/>
+      <w:lvlJc w:val="left"/>
+      <w:pPr>
+        <w:ind w:left="3240" w:hanging="360"/>
+      </w:pPr>
+      <w:rPr>
+        <w:rFonts w:ascii="Symbol" w:hAnsi="Symbol" w:hint="default"/>
+      </w:rPr>
+    </w:lvl>
+    <w:lvl w:ilvl="4" w:tplc="04190003" w:tentative="1">
+      <w:start w:val="1"/>
+      <w:numFmt w:val="bullet"/>
+      <w:lvlText w:val="o"/>
+      <w:lvlJc w:val="left"/>
+      <w:pPr>
+        <w:ind w:left="3960" w:hanging="360"/>
+      </w:pPr>
+      <w:rPr>
+        <w:rFonts w:ascii="Courier New" w:hAnsi="Courier New" w:cs="Courier New" w:hint="default"/>
+      </w:rPr>
+    </w:lvl>
+    <w:lvl w:ilvl="5" w:tplc="04190005" w:tentative="1">
+      <w:start w:val="1"/>
+      <w:numFmt w:val="bullet"/>
+      <w:lvlText w:val=""/>
+      <w:lvlJc w:val="left"/>
+      <w:pPr>
+        <w:ind w:left="4680" w:hanging="360"/>
+      </w:pPr>
+      <w:rPr>
+        <w:rFonts w:ascii="Wingdings" w:hAnsi="Wingdings" w:hint="default"/>
+      </w:rPr>
+    </w:lvl>
+    <w:lvl w:ilvl="6" w:tplc="04190001" w:tentative="1">
+      <w:start w:val="1"/>
+      <w:numFmt w:val="bullet"/>
+      <w:lvlText w:val=""/>
+      <w:lvlJc w:val="left"/>
+      <w:pPr>
+        <w:ind w:left="5400" w:hanging="360"/>
+      </w:pPr>
+      <w:rPr>
+        <w:rFonts w:ascii="Symbol" w:hAnsi="Symbol" w:hint="default"/>
+      </w:rPr>
+    </w:lvl>
+    <w:lvl w:ilvl="7" w:tplc="04190003" w:tentative="1">
+      <w:start w:val="1"/>
+      <w:numFmt w:val="bullet"/>
+      <w:lvlText w:val="o"/>
+      <w:lvlJc w:val="left"/>
+      <w:pPr>
+        <w:ind w:left="6120" w:hanging="360"/>
+      </w:pPr>
+      <w:rPr>
+        <w:rFonts w:ascii="Courier New" w:hAnsi="Courier New" w:cs="Courier New" w:hint="default"/>
+      </w:rPr>
+    </w:lvl>
+    <w:lvl w:ilvl="8" w:tplc="04190005" w:tentative="1">
+      <w:start w:val="1"/>
+      <w:numFmt w:val="bullet"/>
+      <w:lvlText w:val=""/>
+      <w:lvlJc w:val="left"/>
+      <w:pPr>
+        <w:ind w:left="6840" w:hanging="360"/>
+      </w:pPr>
+      <w:rPr>
+        <w:rFonts w:ascii="Wingdings" w:hAnsi="Wingdings" w:hint="default"/>
+      </w:rPr>
+    </w:lvl>
+  </w:abstractNum>
+  <w:abstractNum w:abstractNumId="7" w15:restartNumberingAfterBreak="0">
     <w:nsid w:val="56D31DC2"/>
     <w:multiLevelType w:val="hybridMultilevel"/>
     <w:tmpl w:val="BAB41F10"/>
@@ -3746,7 +4326,7 @@
       </w:pPr>
     </w:lvl>
   </w:abstractNum>
-  <w:abstractNum w:abstractNumId="6" w15:restartNumberingAfterBreak="0">
+  <w:abstractNum w:abstractNumId="8" w15:restartNumberingAfterBreak="0">
     <w:nsid w:val="61BF35DF"/>
     <w:multiLevelType w:val="hybridMultilevel"/>
     <w:tmpl w:val="0A5E378E"/>
@@ -3839,10 +4419,10 @@
     <w:abstractNumId w:val="4"/>
   </w:num>
   <w:num w:numId="2">
-    <w:abstractNumId w:val="6"/>
+    <w:abstractNumId w:val="8"/>
   </w:num>
   <w:num w:numId="3">
-    <w:abstractNumId w:val="5"/>
+    <w:abstractNumId w:val="7"/>
   </w:num>
   <w:num w:numId="4">
     <w:abstractNumId w:val="0"/>
@@ -3855,6 +4435,12 @@
   </w:num>
   <w:num w:numId="7">
     <w:abstractNumId w:val="1"/>
+  </w:num>
+  <w:num w:numId="8">
+    <w:abstractNumId w:val="5"/>
+  </w:num>
+  <w:num w:numId="9">
+    <w:abstractNumId w:val="6"/>
   </w:num>
 </w:numbering>
 </file>
